--- a/doc/model_schema.docx
+++ b/doc/model_schema.docx
@@ -2,6 +2,8 @@
 <file path=word/document.xml><?xml version="1.0" encoding="utf-8"?>
 <w:document xmlns:wpc="http://schemas.microsoft.com/office/word/2010/wordprocessingCanvas" xmlns:cx="http://schemas.microsoft.com/office/drawing/2014/chartex" xmlns:cx1="http://schemas.microsoft.com/office/drawing/2015/9/8/chartex" xmlns:cx2="http://schemas.microsoft.com/office/drawing/2015/10/21/chartex" xmlns:cx3="http://schemas.microsoft.com/office/drawing/2016/5/9/chartex" xmlns:cx4="http://schemas.microsoft.com/office/drawing/2016/5/10/chartex" xmlns:cx5="http://schemas.microsoft.com/office/drawing/2016/5/11/chartex" xmlns:cx6="http://schemas.microsoft.com/office/drawing/2016/5/12/chartex" xmlns:cx7="http://schemas.microsoft.com/office/drawing/2016/5/13/chartex" xmlns:cx8="http://schemas.microsoft.com/office/drawing/2016/5/14/chartex" xmlns:mc="http://schemas.openxmlformats.org/markup-compatibility/2006" xmlns:aink="http://schemas.microsoft.com/office/drawing/2016/ink" xmlns:am3d="http://schemas.microsoft.com/office/drawing/2017/model3d" xmlns:o="urn:schemas-microsoft-com:office:office" xmlns:oel="http://schemas.microsoft.com/office/2019/extlst" xmlns:r="http://schemas.openxmlformats.org/officeDocument/2006/relationships" xmlns:m="http://schemas.openxmlformats.org/officeDocument/2006/math" xmlns:v="urn:schemas-microsoft-com:vml" xmlns:wp14="http://schemas.microsoft.com/office/word/2010/wordprocessingDrawing" xmlns:wp="http://schemas.openxmlformats.org/drawingml/2006/wordprocessingDrawing" xmlns:w10="urn:schemas-microsoft-com:office:word" xmlns:w="http://schemas.openxmlformats.org/wordprocessingml/2006/main" xmlns:w14="http://schemas.microsoft.com/office/word/2010/wordml" xmlns:w15="http://schemas.microsoft.com/office/word/2012/wordml" xmlns:w16cex="http://schemas.microsoft.com/office/word/2018/wordml/cex" xmlns:w16cid="http://schemas.microsoft.com/office/word/2016/wordml/cid" xmlns:w16="http://schemas.microsoft.com/office/word/2018/wordml" xmlns:w16sdtdh="http://schemas.microsoft.com/office/word/2020/wordml/sdtdatahash" xmlns:w16se="http://schemas.microsoft.com/office/word/2015/wordml/symex" xmlns:wpg="http://schemas.microsoft.com/office/word/2010/wordprocessingGroup" xmlns:wpi="http://schemas.microsoft.com/office/word/2010/wordprocessingInk" xmlns:wne="http://schemas.microsoft.com/office/word/2006/wordml" xmlns:wps="http://schemas.microsoft.com/office/word/2010/wordprocessingShape" mc:Ignorable="w14 w15 w16se w16cid w16 w16cex w16sdtdh wp14">
   <w:body>
+    <w:p/>
+    <w:p/>
     <w:p>
       <w:r>
         <w:rPr>
@@ -10,115 +12,13 @@
         <mc:AlternateContent>
           <mc:Choice Requires="wps">
             <w:drawing>
-              <wp:anchor distT="45720" distB="45720" distL="114300" distR="114300" simplePos="0" relativeHeight="251676672" behindDoc="1" locked="0" layoutInCell="1" allowOverlap="1" wp14:anchorId="6BFFB474" wp14:editId="2DFD10CC">
+              <wp:anchor distT="45720" distB="45720" distL="114300" distR="114300" simplePos="0" relativeHeight="251679744" behindDoc="0" locked="0" layoutInCell="1" allowOverlap="1" wp14:anchorId="5C85033D" wp14:editId="78E42261">
                 <wp:simplePos x="0" y="0"/>
-                <wp:positionH relativeFrom="margin">
-                  <wp:posOffset>1743731</wp:posOffset>
+                <wp:positionH relativeFrom="column">
+                  <wp:posOffset>2908935</wp:posOffset>
                 </wp:positionH>
                 <wp:positionV relativeFrom="paragraph">
-                  <wp:posOffset>75276</wp:posOffset>
-                </wp:positionV>
-                <wp:extent cx="2267649" cy="355359"/>
-                <wp:effectExtent l="0" t="0" r="18415" b="26035"/>
-                <wp:wrapNone/>
-                <wp:docPr id="1854056102" name="Zone de texte 2"/>
-                <wp:cNvGraphicFramePr>
-                  <a:graphicFrameLocks xmlns:a="http://schemas.openxmlformats.org/drawingml/2006/main"/>
-                </wp:cNvGraphicFramePr>
-                <a:graphic xmlns:a="http://schemas.openxmlformats.org/drawingml/2006/main">
-                  <a:graphicData uri="http://schemas.microsoft.com/office/word/2010/wordprocessingShape">
-                    <wps:wsp>
-                      <wps:cNvSpPr txBox="1">
-                        <a:spLocks noChangeArrowheads="1"/>
-                      </wps:cNvSpPr>
-                      <wps:spPr bwMode="auto">
-                        <a:xfrm>
-                          <a:off x="0" y="0"/>
-                          <a:ext cx="2267649" cy="355359"/>
-                        </a:xfrm>
-                        <a:prstGeom prst="rect">
-                          <a:avLst/>
-                        </a:prstGeom>
-                        <a:solidFill>
-                          <a:srgbClr val="FFFFFF"/>
-                        </a:solidFill>
-                        <a:ln w="9525">
-                          <a:solidFill>
-                            <a:srgbClr val="000000"/>
-                          </a:solidFill>
-                          <a:miter lim="800000"/>
-                          <a:headEnd/>
-                          <a:tailEnd/>
-                        </a:ln>
-                      </wps:spPr>
-                      <wps:txbx>
-                        <w:txbxContent>
-                          <w:p>
-                            <w:pPr>
-                              <w:jc w:val="center"/>
-                            </w:pPr>
-                            <w:r>
-                              <w:t>INIT DATA</w:t>
-                            </w:r>
-                          </w:p>
-                        </w:txbxContent>
-                      </wps:txbx>
-                      <wps:bodyPr rot="0" vert="horz" wrap="square" lIns="91440" tIns="45720" rIns="91440" bIns="45720" anchor="t" anchorCtr="0" upright="1">
-                        <a:noAutofit/>
-                      </wps:bodyPr>
-                    </wps:wsp>
-                  </a:graphicData>
-                </a:graphic>
-                <wp14:sizeRelH relativeFrom="margin">
-                  <wp14:pctWidth>0</wp14:pctWidth>
-                </wp14:sizeRelH>
-                <wp14:sizeRelV relativeFrom="margin">
-                  <wp14:pctHeight>0</wp14:pctHeight>
-                </wp14:sizeRelV>
-              </wp:anchor>
-            </w:drawing>
-          </mc:Choice>
-          <mc:Fallback>
-            <w:pict>
-              <v:shapetype w14:anchorId="6BFFB474" id="_x0000_t202" coordsize="21600,21600" o:spt="202" path="m,l,21600r21600,l21600,xe">
-                <v:stroke joinstyle="miter"/>
-                <v:path gradientshapeok="t" o:connecttype="rect"/>
-              </v:shapetype>
-              <v:shape id="Zone de texte 2" o:spid="_x0000_s1026" type="#_x0000_t202" style="position:absolute;margin-left:137.3pt;margin-top:5.95pt;width:178.55pt;height:28pt;z-index:-251639808;visibility:visible;mso-wrap-style:square;mso-width-percent:0;mso-height-percent:0;mso-wrap-distance-left:9pt;mso-wrap-distance-top:3.6pt;mso-wrap-distance-right:9pt;mso-wrap-distance-bottom:3.6pt;mso-position-horizontal:absolute;mso-position-horizontal-relative:margin;mso-position-vertical:absolute;mso-position-vertical-relative:text;mso-width-percent:0;mso-height-percent:0;mso-width-relative:margin;mso-height-relative:margin;v-text-anchor:top" o:gfxdata="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">
-                <v:textbox>
-                  <w:txbxContent>
-                    <w:p>
-                      <w:pPr>
-                        <w:jc w:val="center"/>
-                      </w:pPr>
-                      <w:r>
-                        <w:t>INIT DATA</w:t>
-                      </w:r>
-                    </w:p>
-                  </w:txbxContent>
-                </v:textbox>
-                <w10:wrap anchorx="margin"/>
-              </v:shape>
-            </w:pict>
-          </mc:Fallback>
-        </mc:AlternateContent>
-      </w:r>
-    </w:p>
-    <w:p>
-      <w:r>
-        <w:rPr>
-          <w:noProof/>
-        </w:rPr>
-        <mc:AlternateContent>
-          <mc:Choice Requires="wps">
-            <w:drawing>
-              <wp:anchor distT="45720" distB="45720" distL="114300" distR="114300" simplePos="0" relativeHeight="251679744" behindDoc="0" locked="0" layoutInCell="1" allowOverlap="1" wp14:anchorId="5C85033D" wp14:editId="74FA1F7C">
-                <wp:simplePos x="0" y="0"/>
-                <wp:positionH relativeFrom="column">
-                  <wp:posOffset>2901749</wp:posOffset>
-                </wp:positionH>
-                <wp:positionV relativeFrom="paragraph">
-                  <wp:posOffset>184540</wp:posOffset>
+                  <wp:posOffset>2832100</wp:posOffset>
                 </wp:positionV>
                 <wp:extent cx="821690" cy="271780"/>
                 <wp:effectExtent l="0" t="0" r="0" b="0"/>
@@ -191,7 +91,11 @@
           </mc:Choice>
           <mc:Fallback>
             <w:pict>
-              <v:shape w14:anchorId="5C85033D" id="_x0000_s1027" type="#_x0000_t202" style="position:absolute;margin-left:228.5pt;margin-top:14.55pt;width:64.7pt;height:21.4pt;z-index:251679744;visibility:visible;mso-wrap-style:square;mso-width-percent:0;mso-height-percent:0;mso-wrap-distance-left:9pt;mso-wrap-distance-top:3.6pt;mso-wrap-distance-right:9pt;mso-wrap-distance-bottom:3.6pt;mso-position-horizontal:absolute;mso-position-horizontal-relative:text;mso-position-vertical:absolute;mso-position-vertical-relative:text;mso-width-percent:0;mso-height-percent:0;mso-width-relative:margin;mso-height-relative:margin;v-text-anchor:top" o:gfxdata="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" filled="f" stroked="f">
+              <v:shapetype w14:anchorId="5C85033D" id="_x0000_t202" coordsize="21600,21600" o:spt="202" path="m,l,21600r21600,l21600,xe">
+                <v:stroke joinstyle="miter"/>
+                <v:path gradientshapeok="t" o:connecttype="rect"/>
+              </v:shapetype>
+              <v:shape id="Zone de texte 2" o:spid="_x0000_s1026" type="#_x0000_t202" style="position:absolute;margin-left:229.05pt;margin-top:223pt;width:64.7pt;height:21.4pt;z-index:251679744;visibility:visible;mso-wrap-style:square;mso-width-percent:0;mso-height-percent:0;mso-wrap-distance-left:9pt;mso-wrap-distance-top:3.6pt;mso-wrap-distance-right:9pt;mso-wrap-distance-bottom:3.6pt;mso-position-horizontal:absolute;mso-position-horizontal-relative:text;mso-position-vertical:absolute;mso-position-vertical-relative:text;mso-width-percent:0;mso-height-percent:0;mso-width-relative:margin;mso-height-relative:margin;v-text-anchor:top" o:gfxdata="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" filled="f" stroked="f">
                 <v:textbox>
                   <w:txbxContent>
                     <w:p>
@@ -213,60 +117,78 @@
         <mc:AlternateContent>
           <mc:Choice Requires="wps">
             <w:drawing>
-              <wp:anchor distT="0" distB="0" distL="114300" distR="114300" simplePos="0" relativeHeight="251692032" behindDoc="0" locked="0" layoutInCell="1" allowOverlap="1" wp14:anchorId="0CE12C9A" wp14:editId="693F1A85">
+              <wp:anchor distT="45720" distB="45720" distL="114300" distR="114300" simplePos="0" relativeHeight="251680768" behindDoc="0" locked="0" layoutInCell="1" allowOverlap="1" wp14:anchorId="5C85033D" wp14:editId="34FC5829">
                 <wp:simplePos x="0" y="0"/>
-                <wp:positionH relativeFrom="margin">
-                  <wp:align>center</wp:align>
+                <wp:positionH relativeFrom="column">
+                  <wp:posOffset>951230</wp:posOffset>
                 </wp:positionH>
                 <wp:positionV relativeFrom="paragraph">
-                  <wp:posOffset>150772</wp:posOffset>
+                  <wp:posOffset>3148330</wp:posOffset>
                 </wp:positionV>
-                <wp:extent cx="0" cy="317500"/>
-                <wp:effectExtent l="76200" t="0" r="76200" b="63500"/>
-                <wp:wrapNone/>
-                <wp:docPr id="279340428" name="AutoShape 12"/>
+                <wp:extent cx="821690" cy="271780"/>
+                <wp:effectExtent l="0" t="1905" r="1905" b="2540"/>
+                <wp:wrapSquare wrapText="bothSides"/>
+                <wp:docPr id="1357617154" name="Zone de texte 2"/>
                 <wp:cNvGraphicFramePr>
                   <a:graphicFrameLocks xmlns:a="http://schemas.openxmlformats.org/drawingml/2006/main"/>
                 </wp:cNvGraphicFramePr>
                 <a:graphic xmlns:a="http://schemas.openxmlformats.org/drawingml/2006/main">
                   <a:graphicData uri="http://schemas.microsoft.com/office/word/2010/wordprocessingShape">
                     <wps:wsp>
-                      <wps:cNvCnPr>
-                        <a:cxnSpLocks noChangeShapeType="1"/>
-                      </wps:cNvCnPr>
+                      <wps:cNvSpPr txBox="1">
+                        <a:spLocks noChangeArrowheads="1"/>
+                      </wps:cNvSpPr>
                       <wps:spPr bwMode="auto">
                         <a:xfrm>
                           <a:off x="0" y="0"/>
-                          <a:ext cx="0" cy="317500"/>
+                          <a:ext cx="821690" cy="271780"/>
                         </a:xfrm>
-                        <a:prstGeom prst="straightConnector1">
+                        <a:prstGeom prst="rect">
                           <a:avLst/>
                         </a:prstGeom>
                         <a:noFill/>
-                        <a:ln w="9525">
-                          <a:solidFill>
-                            <a:srgbClr val="000000"/>
-                          </a:solidFill>
-                          <a:round/>
-                          <a:headEnd type="none" w="med" len="med"/>
-                          <a:tailEnd type="triangle" w="med" len="med"/>
+                        <a:ln>
+                          <a:noFill/>
                         </a:ln>
                         <a:extLst>
                           <a:ext uri="{909E8E84-426E-40DD-AFC4-6F175D3DCCD1}">
                             <a14:hiddenFill xmlns:a14="http://schemas.microsoft.com/office/drawing/2010/main">
-                              <a:noFill/>
+                              <a:solidFill>
+                                <a:srgbClr val="FFFFFF"/>
+                              </a:solidFill>
                             </a14:hiddenFill>
+                          </a:ext>
+                          <a:ext uri="{91240B29-F687-4F45-9708-019B960494DF}">
+                            <a14:hiddenLine xmlns:a14="http://schemas.microsoft.com/office/drawing/2010/main" w="9525">
+                              <a:solidFill>
+                                <a:srgbClr val="000000"/>
+                              </a:solidFill>
+                              <a:miter lim="800000"/>
+                              <a:headEnd/>
+                              <a:tailEnd/>
+                            </a14:hiddenLine>
                           </a:ext>
                         </a:extLst>
                       </wps:spPr>
-                      <wps:bodyPr/>
+                      <wps:txbx>
+                        <w:txbxContent>
+                          <w:p>
+                            <w:r>
+                              <w:t>80%</w:t>
+                            </w:r>
+                          </w:p>
+                        </w:txbxContent>
+                      </wps:txbx>
+                      <wps:bodyPr rot="0" vert="horz" wrap="square" lIns="91440" tIns="45720" rIns="91440" bIns="45720" anchor="t" anchorCtr="0" upright="1">
+                        <a:noAutofit/>
+                      </wps:bodyPr>
                     </wps:wsp>
                   </a:graphicData>
                 </a:graphic>
-                <wp14:sizeRelH relativeFrom="page">
+                <wp14:sizeRelH relativeFrom="margin">
                   <wp14:pctWidth>0</wp14:pctWidth>
                 </wp14:sizeRelH>
-                <wp14:sizeRelV relativeFrom="page">
+                <wp14:sizeRelV relativeFrom="margin">
                   <wp14:pctHeight>0</wp14:pctHeight>
                 </wp14:sizeRelV>
               </wp:anchor>
@@ -274,20 +196,22 @@
           </mc:Choice>
           <mc:Fallback>
             <w:pict>
-              <v:shapetype w14:anchorId="2623FBE9" id="_x0000_t32" coordsize="21600,21600" o:spt="32" o:oned="t" path="m,l21600,21600e" filled="f">
-                <v:path arrowok="t" fillok="f" o:connecttype="none"/>
-                <o:lock v:ext="edit" shapetype="t"/>
-              </v:shapetype>
-              <v:shape id="AutoShape 12" o:spid="_x0000_s1026" type="#_x0000_t32" style="position:absolute;margin-left:0;margin-top:11.85pt;width:0;height:25pt;z-index:251692032;visibility:visible;mso-wrap-style:square;mso-width-percent:0;mso-height-percent:0;mso-wrap-distance-left:9pt;mso-wrap-distance-top:0;mso-wrap-distance-right:9pt;mso-wrap-distance-bottom:0;mso-position-horizontal:center;mso-position-horizontal-relative:margin;mso-position-vertical:absolute;mso-position-vertical-relative:text;mso-width-percent:0;mso-height-percent:0;mso-width-relative:page;mso-height-relative:page" o:gfxdata="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">
-                <v:stroke endarrow="block"/>
-                <w10:wrap anchorx="margin"/>
+              <v:shape w14:anchorId="5C85033D" id="_x0000_s1027" type="#_x0000_t202" style="position:absolute;margin-left:74.9pt;margin-top:247.9pt;width:64.7pt;height:21.4pt;z-index:251680768;visibility:visible;mso-wrap-style:square;mso-width-percent:0;mso-height-percent:0;mso-wrap-distance-left:9pt;mso-wrap-distance-top:3.6pt;mso-wrap-distance-right:9pt;mso-wrap-distance-bottom:3.6pt;mso-position-horizontal:absolute;mso-position-horizontal-relative:text;mso-position-vertical:absolute;mso-position-vertical-relative:text;mso-width-percent:0;mso-height-percent:0;mso-width-relative:margin;mso-height-relative:margin;v-text-anchor:top" o:gfxdata="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" filled="f" stroked="f">
+                <v:textbox>
+                  <w:txbxContent>
+                    <w:p>
+                      <w:r>
+                        <w:t>80%</w:t>
+                      </w:r>
+                    </w:p>
+                  </w:txbxContent>
+                </v:textbox>
+                <w10:wrap type="square"/>
               </v:shape>
             </w:pict>
           </mc:Fallback>
         </mc:AlternateContent>
       </w:r>
-    </w:p>
-    <w:p>
       <w:r>
         <w:rPr>
           <w:noProof/>
@@ -295,16 +219,16 @@
         <mc:AlternateContent>
           <mc:Choice Requires="wps">
             <w:drawing>
-              <wp:anchor distT="0" distB="0" distL="114300" distR="114300" simplePos="0" relativeHeight="251681792" behindDoc="0" locked="0" layoutInCell="1" allowOverlap="1" wp14:anchorId="54164FA3" wp14:editId="74C57C7D">
+              <wp:anchor distT="0" distB="0" distL="114300" distR="114300" simplePos="0" relativeHeight="251681792" behindDoc="0" locked="0" layoutInCell="1" allowOverlap="1" wp14:anchorId="54164FA3" wp14:editId="7460366F">
                 <wp:simplePos x="0" y="0"/>
                 <wp:positionH relativeFrom="column">
-                  <wp:posOffset>-927080</wp:posOffset>
+                  <wp:posOffset>466885</wp:posOffset>
                 </wp:positionH>
                 <wp:positionV relativeFrom="paragraph">
-                  <wp:posOffset>2062040</wp:posOffset>
+                  <wp:posOffset>3473611</wp:posOffset>
                 </wp:positionV>
-                <wp:extent cx="4992235" cy="335329"/>
-                <wp:effectExtent l="42228" t="0" r="22542" b="60643"/>
+                <wp:extent cx="2181540" cy="323214"/>
+                <wp:effectExtent l="53023" t="4127" r="24447" b="43498"/>
                 <wp:wrapNone/>
                 <wp:docPr id="1604143604" name="AutoShape 23"/>
                 <wp:cNvGraphicFramePr>
@@ -319,7 +243,7 @@
                       <wps:spPr bwMode="auto">
                         <a:xfrm rot="5400000">
                           <a:off x="0" y="0"/>
-                          <a:ext cx="4992235" cy="335329"/>
+                          <a:ext cx="2181540" cy="323214"/>
                         </a:xfrm>
                         <a:prstGeom prst="bentConnector3">
                           <a:avLst>
@@ -358,7 +282,7 @@
           </mc:Choice>
           <mc:Fallback>
             <w:pict>
-              <v:shapetype w14:anchorId="7BCC9E64" id="_x0000_t34" coordsize="21600,21600" o:spt="34" o:oned="t" adj="10800" path="m,l@0,0@0,21600,21600,21600e" filled="f">
+              <v:shapetype w14:anchorId="061677EB" id="_x0000_t34" coordsize="21600,21600" o:spt="34" o:oned="t" adj="10800" path="m,l@0,0@0,21600,21600,21600e" filled="f">
                 <v:stroke joinstyle="miter"/>
                 <v:formulas>
                   <v:f eqn="val #0"/>
@@ -369,9 +293,84 @@
                 </v:handles>
                 <o:lock v:ext="edit" shapetype="t"/>
               </v:shapetype>
-              <v:shape id="AutoShape 23" o:spid="_x0000_s1026" type="#_x0000_t34" style="position:absolute;margin-left:-73pt;margin-top:162.35pt;width:393.1pt;height:26.4pt;rotation:90;z-index:251681792;visibility:visible;mso-wrap-style:square;mso-width-percent:0;mso-height-percent:0;mso-wrap-distance-left:9pt;mso-wrap-distance-top:0;mso-wrap-distance-right:9pt;mso-wrap-distance-bottom:0;mso-position-horizontal:absolute;mso-position-horizontal-relative:text;mso-position-vertical:absolute;mso-position-vertical-relative:text;mso-width-percent:0;mso-height-percent:0;mso-width-relative:page;mso-height-relative:page" o:gfxdata="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" adj="69">
+              <v:shape id="AutoShape 23" o:spid="_x0000_s1026" type="#_x0000_t34" style="position:absolute;margin-left:36.75pt;margin-top:273.5pt;width:171.75pt;height:25.45pt;rotation:90;z-index:251681792;visibility:visible;mso-wrap-style:square;mso-width-percent:0;mso-height-percent:0;mso-wrap-distance-left:9pt;mso-wrap-distance-top:0;mso-wrap-distance-right:9pt;mso-wrap-distance-bottom:0;mso-position-horizontal:absolute;mso-position-horizontal-relative:text;mso-position-vertical:absolute;mso-position-vertical-relative:text;mso-width-percent:0;mso-height-percent:0;mso-width-relative:page;mso-height-relative:page" o:gfxdata="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" adj="69">
                 <v:stroke endarrow="block"/>
               </v:shape>
+            </w:pict>
+          </mc:Fallback>
+        </mc:AlternateContent>
+      </w:r>
+      <w:r>
+        <w:rPr>
+          <w:noProof/>
+        </w:rPr>
+        <mc:AlternateContent>
+          <mc:Choice Requires="wps">
+            <w:drawing>
+              <wp:anchor distT="0" distB="0" distL="114300" distR="114300" simplePos="0" relativeHeight="251686912" behindDoc="0" locked="0" layoutInCell="1" allowOverlap="1" wp14:anchorId="16CA0512" wp14:editId="598EC04E">
+                <wp:simplePos x="0" y="0"/>
+                <wp:positionH relativeFrom="column">
+                  <wp:posOffset>3010852</wp:posOffset>
+                </wp:positionH>
+                <wp:positionV relativeFrom="paragraph">
+                  <wp:posOffset>5456872</wp:posOffset>
+                </wp:positionV>
+                <wp:extent cx="3581400" cy="286385"/>
+                <wp:effectExtent l="9207" t="0" r="28258" b="47307"/>
+                <wp:wrapNone/>
+                <wp:docPr id="1782958643" name="AutoShape 32"/>
+                <wp:cNvGraphicFramePr>
+                  <a:graphicFrameLocks xmlns:a="http://schemas.openxmlformats.org/drawingml/2006/main"/>
+                </wp:cNvGraphicFramePr>
+                <a:graphic xmlns:a="http://schemas.openxmlformats.org/drawingml/2006/main">
+                  <a:graphicData uri="http://schemas.microsoft.com/office/word/2010/wordprocessingShape">
+                    <wps:wsp>
+                      <wps:cNvCnPr>
+                        <a:cxnSpLocks noChangeShapeType="1"/>
+                      </wps:cNvCnPr>
+                      <wps:spPr bwMode="auto">
+                        <a:xfrm rot="16200000">
+                          <a:off x="0" y="0"/>
+                          <a:ext cx="3581400" cy="286385"/>
+                        </a:xfrm>
+                        <a:prstGeom prst="bentConnector3">
+                          <a:avLst>
+                            <a:gd name="adj1" fmla="val -97"/>
+                          </a:avLst>
+                        </a:prstGeom>
+                        <a:noFill/>
+                        <a:ln w="9525">
+                          <a:solidFill>
+                            <a:srgbClr val="000000"/>
+                          </a:solidFill>
+                          <a:miter lim="800000"/>
+                          <a:headEnd type="none" w="med" len="med"/>
+                          <a:tailEnd type="none" w="med" len="med"/>
+                        </a:ln>
+                        <a:extLst>
+                          <a:ext uri="{909E8E84-426E-40DD-AFC4-6F175D3DCCD1}">
+                            <a14:hiddenFill xmlns:a14="http://schemas.microsoft.com/office/drawing/2010/main">
+                              <a:noFill/>
+                            </a14:hiddenFill>
+                          </a:ext>
+                        </a:extLst>
+                      </wps:spPr>
+                      <wps:bodyPr/>
+                    </wps:wsp>
+                  </a:graphicData>
+                </a:graphic>
+                <wp14:sizeRelH relativeFrom="page">
+                  <wp14:pctWidth>0</wp14:pctWidth>
+                </wp14:sizeRelH>
+                <wp14:sizeRelV relativeFrom="page">
+                  <wp14:pctHeight>0</wp14:pctHeight>
+                </wp14:sizeRelV>
+              </wp:anchor>
+            </w:drawing>
+          </mc:Choice>
+          <mc:Fallback>
+            <w:pict>
+              <v:shape w14:anchorId="57FF8311" id="AutoShape 32" o:spid="_x0000_s1026" type="#_x0000_t34" style="position:absolute;margin-left:237.05pt;margin-top:429.65pt;width:282pt;height:22.55pt;rotation:-90;z-index:251686912;visibility:visible;mso-wrap-style:square;mso-width-percent:0;mso-height-percent:0;mso-wrap-distance-left:9pt;mso-wrap-distance-top:0;mso-wrap-distance-right:9pt;mso-wrap-distance-bottom:0;mso-position-horizontal:absolute;mso-position-horizontal-relative:text;mso-position-vertical:absolute;mso-position-vertical-relative:text;mso-width-percent:0;mso-height-percent:0;mso-width-relative:page;mso-height-relative:page" o:gfxdata="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" adj="-21"/>
             </w:pict>
           </mc:Fallback>
         </mc:AlternateContent>
@@ -851,155 +850,7 @@
         <mc:AlternateContent>
           <mc:Choice Requires="wps">
             <w:drawing>
-              <wp:anchor distT="0" distB="0" distL="114300" distR="114300" simplePos="0" relativeHeight="251688960" behindDoc="0" locked="0" layoutInCell="1" allowOverlap="1" wp14:anchorId="69DC05FD" wp14:editId="0C74A5FE">
-                <wp:simplePos x="0" y="0"/>
-                <wp:positionH relativeFrom="column">
-                  <wp:posOffset>3651250</wp:posOffset>
-                </wp:positionH>
-                <wp:positionV relativeFrom="paragraph">
-                  <wp:posOffset>2687955</wp:posOffset>
-                </wp:positionV>
-                <wp:extent cx="2557780" cy="0"/>
-                <wp:effectExtent l="10160" t="13335" r="8890" b="10160"/>
-                <wp:wrapNone/>
-                <wp:docPr id="1748765295" name="AutoShape 34"/>
-                <wp:cNvGraphicFramePr>
-                  <a:graphicFrameLocks xmlns:a="http://schemas.openxmlformats.org/drawingml/2006/main"/>
-                </wp:cNvGraphicFramePr>
-                <a:graphic xmlns:a="http://schemas.openxmlformats.org/drawingml/2006/main">
-                  <a:graphicData uri="http://schemas.microsoft.com/office/word/2010/wordprocessingShape">
-                    <wps:wsp>
-                      <wps:cNvCnPr>
-                        <a:cxnSpLocks noChangeShapeType="1"/>
-                      </wps:cNvCnPr>
-                      <wps:spPr bwMode="auto">
-                        <a:xfrm rot="5400000">
-                          <a:off x="0" y="0"/>
-                          <a:ext cx="2557780" cy="0"/>
-                        </a:xfrm>
-                        <a:prstGeom prst="straightConnector1">
-                          <a:avLst/>
-                        </a:prstGeom>
-                        <a:noFill/>
-                        <a:ln w="9525">
-                          <a:solidFill>
-                            <a:srgbClr val="000000"/>
-                          </a:solidFill>
-                          <a:round/>
-                          <a:headEnd type="none" w="med" len="med"/>
-                          <a:tailEnd type="none" w="med" len="med"/>
-                        </a:ln>
-                        <a:extLst>
-                          <a:ext uri="{909E8E84-426E-40DD-AFC4-6F175D3DCCD1}">
-                            <a14:hiddenFill xmlns:a14="http://schemas.microsoft.com/office/drawing/2010/main">
-                              <a:noFill/>
-                            </a14:hiddenFill>
-                          </a:ext>
-                        </a:extLst>
-                      </wps:spPr>
-                      <wps:bodyPr/>
-                    </wps:wsp>
-                  </a:graphicData>
-                </a:graphic>
-                <wp14:sizeRelH relativeFrom="page">
-                  <wp14:pctWidth>0</wp14:pctWidth>
-                </wp14:sizeRelH>
-                <wp14:sizeRelV relativeFrom="page">
-                  <wp14:pctHeight>0</wp14:pctHeight>
-                </wp14:sizeRelV>
-              </wp:anchor>
-            </w:drawing>
-          </mc:Choice>
-          <mc:Fallback>
-            <w:pict>
-              <v:shape w14:anchorId="1990B4F5" id="AutoShape 34" o:spid="_x0000_s1026" type="#_x0000_t32" style="position:absolute;margin-left:287.5pt;margin-top:211.65pt;width:201.4pt;height:0;rotation:90;z-index:251688960;visibility:visible;mso-wrap-style:square;mso-width-percent:0;mso-height-percent:0;mso-wrap-distance-left:9pt;mso-wrap-distance-top:0;mso-wrap-distance-right:9pt;mso-wrap-distance-bottom:0;mso-position-horizontal:absolute;mso-position-horizontal-relative:text;mso-position-vertical:absolute;mso-position-vertical-relative:text;mso-width-percent:0;mso-height-percent:0;mso-width-relative:page;mso-height-relative:page" o:gfxdata="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"/>
-            </w:pict>
-          </mc:Fallback>
-        </mc:AlternateContent>
-      </w:r>
-      <w:r>
-        <w:rPr>
-          <w:noProof/>
-        </w:rPr>
-        <mc:AlternateContent>
-          <mc:Choice Requires="wps">
-            <w:drawing>
-              <wp:anchor distT="0" distB="0" distL="114300" distR="114300" simplePos="0" relativeHeight="251687936" behindDoc="0" locked="0" layoutInCell="1" allowOverlap="1" wp14:anchorId="4B3FCF8E" wp14:editId="06A87312">
-                <wp:simplePos x="0" y="0"/>
-                <wp:positionH relativeFrom="column">
-                  <wp:posOffset>4028440</wp:posOffset>
-                </wp:positionH>
-                <wp:positionV relativeFrom="paragraph">
-                  <wp:posOffset>1409065</wp:posOffset>
-                </wp:positionV>
-                <wp:extent cx="901700" cy="0"/>
-                <wp:effectExtent l="22860" t="60960" r="8890" b="53340"/>
-                <wp:wrapNone/>
-                <wp:docPr id="332952409" name="AutoShape 33"/>
-                <wp:cNvGraphicFramePr>
-                  <a:graphicFrameLocks xmlns:a="http://schemas.openxmlformats.org/drawingml/2006/main"/>
-                </wp:cNvGraphicFramePr>
-                <a:graphic xmlns:a="http://schemas.openxmlformats.org/drawingml/2006/main">
-                  <a:graphicData uri="http://schemas.microsoft.com/office/word/2010/wordprocessingShape">
-                    <wps:wsp>
-                      <wps:cNvCnPr>
-                        <a:cxnSpLocks noChangeShapeType="1"/>
-                      </wps:cNvCnPr>
-                      <wps:spPr bwMode="auto">
-                        <a:xfrm flipH="1">
-                          <a:off x="0" y="0"/>
-                          <a:ext cx="901700" cy="0"/>
-                        </a:xfrm>
-                        <a:prstGeom prst="straightConnector1">
-                          <a:avLst/>
-                        </a:prstGeom>
-                        <a:noFill/>
-                        <a:ln w="9525">
-                          <a:solidFill>
-                            <a:srgbClr val="000000"/>
-                          </a:solidFill>
-                          <a:round/>
-                          <a:headEnd type="none" w="med" len="med"/>
-                          <a:tailEnd type="triangle" w="med" len="med"/>
-                        </a:ln>
-                        <a:extLst>
-                          <a:ext uri="{909E8E84-426E-40DD-AFC4-6F175D3DCCD1}">
-                            <a14:hiddenFill xmlns:a14="http://schemas.microsoft.com/office/drawing/2010/main">
-                              <a:noFill/>
-                            </a14:hiddenFill>
-                          </a:ext>
-                        </a:extLst>
-                      </wps:spPr>
-                      <wps:bodyPr/>
-                    </wps:wsp>
-                  </a:graphicData>
-                </a:graphic>
-                <wp14:sizeRelH relativeFrom="page">
-                  <wp14:pctWidth>0</wp14:pctWidth>
-                </wp14:sizeRelH>
-                <wp14:sizeRelV relativeFrom="page">
-                  <wp14:pctHeight>0</wp14:pctHeight>
-                </wp14:sizeRelV>
-              </wp:anchor>
-            </w:drawing>
-          </mc:Choice>
-          <mc:Fallback>
-            <w:pict>
-              <v:shape w14:anchorId="084B7DE8" id="AutoShape 33" o:spid="_x0000_s1026" type="#_x0000_t32" style="position:absolute;margin-left:317.2pt;margin-top:110.95pt;width:71pt;height:0;flip:x;z-index:251687936;visibility:visible;mso-wrap-style:square;mso-width-percent:0;mso-height-percent:0;mso-wrap-distance-left:9pt;mso-wrap-distance-top:0;mso-wrap-distance-right:9pt;mso-wrap-distance-bottom:0;mso-position-horizontal:absolute;mso-position-horizontal-relative:text;mso-position-vertical:absolute;mso-position-vertical-relative:text;mso-width-percent:0;mso-height-percent:0;mso-width-relative:page;mso-height-relative:page" o:gfxdata="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">
-                <v:stroke endarrow="block"/>
-              </v:shape>
-            </w:pict>
-          </mc:Fallback>
-        </mc:AlternateContent>
-      </w:r>
-      <w:r>
-        <w:rPr>
-          <w:noProof/>
-        </w:rPr>
-        <mc:AlternateContent>
-          <mc:Choice Requires="wps">
-            <w:drawing>
-              <wp:anchor distT="0" distB="0" distL="114300" distR="114300" simplePos="0" relativeHeight="251689984" behindDoc="0" locked="0" layoutInCell="1" allowOverlap="1" wp14:anchorId="23F8EACF" wp14:editId="34407A3E">
+              <wp:anchor distT="0" distB="0" distL="114300" distR="114300" simplePos="0" relativeHeight="251689984" behindDoc="0" locked="0" layoutInCell="1" allowOverlap="1" wp14:anchorId="23F8EACF" wp14:editId="2411378C">
                 <wp:simplePos x="0" y="0"/>
                 <wp:positionH relativeFrom="column">
                   <wp:posOffset>4039235</wp:posOffset>
@@ -1060,84 +911,13 @@
           </mc:Choice>
           <mc:Fallback>
             <w:pict>
-              <v:shape w14:anchorId="5886A7D3" id="AutoShape 35" o:spid="_x0000_s1026" type="#_x0000_t32" style="position:absolute;margin-left:318.05pt;margin-top:299.35pt;width:70.15pt;height:0;flip:x;z-index:251689984;visibility:visible;mso-wrap-style:square;mso-width-percent:0;mso-height-percent:0;mso-wrap-distance-left:9pt;mso-wrap-distance-top:0;mso-wrap-distance-right:9pt;mso-wrap-distance-bottom:0;mso-position-horizontal:absolute;mso-position-horizontal-relative:text;mso-position-vertical:absolute;mso-position-vertical-relative:text;mso-width-percent:0;mso-height-percent:0;mso-width-relative:page;mso-height-relative:page" o:gfxdata="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">
+              <v:shapetype w14:anchorId="770B18A1" id="_x0000_t32" coordsize="21600,21600" o:spt="32" o:oned="t" path="m,l21600,21600e" filled="f">
+                <v:path arrowok="t" fillok="f" o:connecttype="none"/>
+                <o:lock v:ext="edit" shapetype="t"/>
+              </v:shapetype>
+              <v:shape id="AutoShape 35" o:spid="_x0000_s1026" type="#_x0000_t32" style="position:absolute;margin-left:318.05pt;margin-top:299.35pt;width:70.15pt;height:0;flip:x;z-index:251689984;visibility:visible;mso-wrap-style:square;mso-width-percent:0;mso-height-percent:0;mso-wrap-distance-left:9pt;mso-wrap-distance-top:0;mso-wrap-distance-right:9pt;mso-wrap-distance-bottom:0;mso-position-horizontal:absolute;mso-position-horizontal-relative:text;mso-position-vertical:absolute;mso-position-vertical-relative:text;mso-width-percent:0;mso-height-percent:0;mso-width-relative:page;mso-height-relative:page" o:gfxdata="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">
                 <v:stroke endarrow="block"/>
               </v:shape>
-            </w:pict>
-          </mc:Fallback>
-        </mc:AlternateContent>
-      </w:r>
-      <w:r>
-        <w:rPr>
-          <w:noProof/>
-        </w:rPr>
-        <mc:AlternateContent>
-          <mc:Choice Requires="wps">
-            <w:drawing>
-              <wp:anchor distT="0" distB="0" distL="114300" distR="114300" simplePos="0" relativeHeight="251686912" behindDoc="0" locked="0" layoutInCell="1" allowOverlap="1" wp14:anchorId="16CA0512" wp14:editId="325E0FD3">
-                <wp:simplePos x="0" y="0"/>
-                <wp:positionH relativeFrom="column">
-                  <wp:posOffset>3089275</wp:posOffset>
-                </wp:positionH>
-                <wp:positionV relativeFrom="paragraph">
-                  <wp:posOffset>5546090</wp:posOffset>
-                </wp:positionV>
-                <wp:extent cx="3409950" cy="271780"/>
-                <wp:effectExtent l="5080" t="9525" r="8890" b="9525"/>
-                <wp:wrapNone/>
-                <wp:docPr id="1782958643" name="AutoShape 32"/>
-                <wp:cNvGraphicFramePr>
-                  <a:graphicFrameLocks xmlns:a="http://schemas.openxmlformats.org/drawingml/2006/main"/>
-                </wp:cNvGraphicFramePr>
-                <a:graphic xmlns:a="http://schemas.openxmlformats.org/drawingml/2006/main">
-                  <a:graphicData uri="http://schemas.microsoft.com/office/word/2010/wordprocessingShape">
-                    <wps:wsp>
-                      <wps:cNvCnPr>
-                        <a:cxnSpLocks noChangeShapeType="1"/>
-                      </wps:cNvCnPr>
-                      <wps:spPr bwMode="auto">
-                        <a:xfrm rot="16200000">
-                          <a:off x="0" y="0"/>
-                          <a:ext cx="3409950" cy="271780"/>
-                        </a:xfrm>
-                        <a:prstGeom prst="bentConnector3">
-                          <a:avLst>
-                            <a:gd name="adj1" fmla="val -97"/>
-                          </a:avLst>
-                        </a:prstGeom>
-                        <a:noFill/>
-                        <a:ln w="9525">
-                          <a:solidFill>
-                            <a:srgbClr val="000000"/>
-                          </a:solidFill>
-                          <a:miter lim="800000"/>
-                          <a:headEnd type="none" w="med" len="med"/>
-                          <a:tailEnd type="none" w="med" len="med"/>
-                        </a:ln>
-                        <a:extLst>
-                          <a:ext uri="{909E8E84-426E-40DD-AFC4-6F175D3DCCD1}">
-                            <a14:hiddenFill xmlns:a14="http://schemas.microsoft.com/office/drawing/2010/main">
-                              <a:noFill/>
-                            </a14:hiddenFill>
-                          </a:ext>
-                        </a:extLst>
-                      </wps:spPr>
-                      <wps:bodyPr/>
-                    </wps:wsp>
-                  </a:graphicData>
-                </a:graphic>
-                <wp14:sizeRelH relativeFrom="page">
-                  <wp14:pctWidth>0</wp14:pctWidth>
-                </wp14:sizeRelH>
-                <wp14:sizeRelV relativeFrom="page">
-                  <wp14:pctHeight>0</wp14:pctHeight>
-                </wp14:sizeRelV>
-              </wp:anchor>
-            </w:drawing>
-          </mc:Choice>
-          <mc:Fallback>
-            <w:pict>
-              <v:shape w14:anchorId="64244493" id="AutoShape 32" o:spid="_x0000_s1026" type="#_x0000_t34" style="position:absolute;margin-left:243.25pt;margin-top:436.7pt;width:268.5pt;height:21.4pt;rotation:-90;z-index:251686912;visibility:visible;mso-wrap-style:square;mso-width-percent:0;mso-height-percent:0;mso-wrap-distance-left:9pt;mso-wrap-distance-top:0;mso-wrap-distance-right:9pt;mso-wrap-distance-bottom:0;mso-position-horizontal:absolute;mso-position-horizontal-relative:text;mso-position-vertical:absolute;mso-position-vertical-relative:text;mso-width-percent:0;mso-height-percent:0;mso-width-relative:page;mso-height-relative:page" o:gfxdata="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" adj="-21"/>
             </w:pict>
           </mc:Fallback>
         </mc:AlternateContent>
@@ -1299,7 +1079,7 @@
         <mc:AlternateContent>
           <mc:Choice Requires="wps">
             <w:drawing>
-              <wp:anchor distT="45720" distB="45720" distL="114300" distR="114300" simplePos="0" relativeHeight="251667456" behindDoc="0" locked="0" layoutInCell="1" allowOverlap="1" wp14:anchorId="6BFFB474" wp14:editId="6BA98338">
+              <wp:anchor distT="45720" distB="45720" distL="114300" distR="114300" simplePos="0" relativeHeight="251667456" behindDoc="0" locked="0" layoutInCell="1" allowOverlap="1" wp14:anchorId="6BFFB474" wp14:editId="14CE7628">
                 <wp:simplePos x="0" y="0"/>
                 <wp:positionH relativeFrom="column">
                   <wp:posOffset>1071245</wp:posOffset>
@@ -1378,108 +1158,6 @@
                       </w:pPr>
                       <w:r>
                         <w:t>TEST RESULT WITH WIN%</w:t>
-                      </w:r>
-                    </w:p>
-                  </w:txbxContent>
-                </v:textbox>
-                <w10:wrap type="square"/>
-              </v:shape>
-            </w:pict>
-          </mc:Fallback>
-        </mc:AlternateContent>
-      </w:r>
-      <w:r>
-        <w:rPr>
-          <w:noProof/>
-        </w:rPr>
-        <mc:AlternateContent>
-          <mc:Choice Requires="wps">
-            <w:drawing>
-              <wp:anchor distT="45720" distB="45720" distL="114300" distR="114300" simplePos="0" relativeHeight="251680768" behindDoc="0" locked="0" layoutInCell="1" allowOverlap="1" wp14:anchorId="5C85033D" wp14:editId="1F339A49">
-                <wp:simplePos x="0" y="0"/>
-                <wp:positionH relativeFrom="column">
-                  <wp:posOffset>905510</wp:posOffset>
-                </wp:positionH>
-                <wp:positionV relativeFrom="paragraph">
-                  <wp:posOffset>2226310</wp:posOffset>
-                </wp:positionV>
-                <wp:extent cx="821690" cy="271780"/>
-                <wp:effectExtent l="0" t="1905" r="1905" b="2540"/>
-                <wp:wrapSquare wrapText="bothSides"/>
-                <wp:docPr id="1357617154" name="Zone de texte 2"/>
-                <wp:cNvGraphicFramePr>
-                  <a:graphicFrameLocks xmlns:a="http://schemas.openxmlformats.org/drawingml/2006/main"/>
-                </wp:cNvGraphicFramePr>
-                <a:graphic xmlns:a="http://schemas.openxmlformats.org/drawingml/2006/main">
-                  <a:graphicData uri="http://schemas.microsoft.com/office/word/2010/wordprocessingShape">
-                    <wps:wsp>
-                      <wps:cNvSpPr txBox="1">
-                        <a:spLocks noChangeArrowheads="1"/>
-                      </wps:cNvSpPr>
-                      <wps:spPr bwMode="auto">
-                        <a:xfrm>
-                          <a:off x="0" y="0"/>
-                          <a:ext cx="821690" cy="271780"/>
-                        </a:xfrm>
-                        <a:prstGeom prst="rect">
-                          <a:avLst/>
-                        </a:prstGeom>
-                        <a:noFill/>
-                        <a:ln>
-                          <a:noFill/>
-                        </a:ln>
-                        <a:extLst>
-                          <a:ext uri="{909E8E84-426E-40DD-AFC4-6F175D3DCCD1}">
-                            <a14:hiddenFill xmlns:a14="http://schemas.microsoft.com/office/drawing/2010/main">
-                              <a:solidFill>
-                                <a:srgbClr val="FFFFFF"/>
-                              </a:solidFill>
-                            </a14:hiddenFill>
-                          </a:ext>
-                          <a:ext uri="{91240B29-F687-4F45-9708-019B960494DF}">
-                            <a14:hiddenLine xmlns:a14="http://schemas.microsoft.com/office/drawing/2010/main" w="9525">
-                              <a:solidFill>
-                                <a:srgbClr val="000000"/>
-                              </a:solidFill>
-                              <a:miter lim="800000"/>
-                              <a:headEnd/>
-                              <a:tailEnd/>
-                            </a14:hiddenLine>
-                          </a:ext>
-                        </a:extLst>
-                      </wps:spPr>
-                      <wps:txbx>
-                        <w:txbxContent>
-                          <w:p>
-                            <w:r>
-                              <w:t>80%</w:t>
-                            </w:r>
-                          </w:p>
-                        </w:txbxContent>
-                      </wps:txbx>
-                      <wps:bodyPr rot="0" vert="horz" wrap="square" lIns="91440" tIns="45720" rIns="91440" bIns="45720" anchor="t" anchorCtr="0" upright="1">
-                        <a:noAutofit/>
-                      </wps:bodyPr>
-                    </wps:wsp>
-                  </a:graphicData>
-                </a:graphic>
-                <wp14:sizeRelH relativeFrom="margin">
-                  <wp14:pctWidth>0</wp14:pctWidth>
-                </wp14:sizeRelH>
-                <wp14:sizeRelV relativeFrom="margin">
-                  <wp14:pctHeight>0</wp14:pctHeight>
-                </wp14:sizeRelV>
-              </wp:anchor>
-            </w:drawing>
-          </mc:Choice>
-          <mc:Fallback>
-            <w:pict>
-              <v:shape w14:anchorId="5C85033D" id="_x0000_s1032" type="#_x0000_t202" style="position:absolute;margin-left:71.3pt;margin-top:175.3pt;width:64.7pt;height:21.4pt;z-index:251680768;visibility:visible;mso-wrap-style:square;mso-width-percent:0;mso-height-percent:0;mso-wrap-distance-left:9pt;mso-wrap-distance-top:3.6pt;mso-wrap-distance-right:9pt;mso-wrap-distance-bottom:3.6pt;mso-position-horizontal:absolute;mso-position-horizontal-relative:text;mso-position-vertical:absolute;mso-position-vertical-relative:text;mso-width-percent:0;mso-height-percent:0;mso-width-relative:margin;mso-height-relative:margin;v-text-anchor:top" o:gfxdata="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" filled="f" stroked="f">
-                <v:textbox>
-                  <w:txbxContent>
-                    <w:p>
-                      <w:r>
-                        <w:t>80%</w:t>
                       </w:r>
                     </w:p>
                   </w:txbxContent>
@@ -2283,7 +1961,7 @@
                               <w:jc w:val="center"/>
                             </w:pPr>
                             <w:r>
-                              <w:t>CLEANED REF DATA</w:t>
+                              <w:t>CLEANED DATA</w:t>
                             </w:r>
                           </w:p>
                         </w:txbxContent>
@@ -2305,7 +1983,7 @@
           </mc:Choice>
           <mc:Fallback>
             <w:pict>
-              <v:shape w14:anchorId="6BFFB474" id="_x0000_s1036" type="#_x0000_t202" style="position:absolute;margin-left:136.15pt;margin-top:186.4pt;width:179.8pt;height:30.45pt;z-index:251662336;visibility:visible;mso-wrap-style:square;mso-width-percent:400;mso-height-percent:200;mso-wrap-distance-left:9pt;mso-wrap-distance-top:3.6pt;mso-wrap-distance-right:9pt;mso-wrap-distance-bottom:3.6pt;mso-position-horizontal:absolute;mso-position-horizontal-relative:text;mso-position-vertical:absolute;mso-position-vertical-relative:text;mso-width-percent:400;mso-height-percent:200;mso-width-relative:margin;mso-height-relative:margin;v-text-anchor:top" o:gfxdata="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">
+              <v:shape w14:anchorId="6BFFB474" id="_x0000_s1035" type="#_x0000_t202" style="position:absolute;margin-left:136.15pt;margin-top:186.4pt;width:179.8pt;height:30.45pt;z-index:251662336;visibility:visible;mso-wrap-style:square;mso-width-percent:400;mso-height-percent:200;mso-wrap-distance-left:9pt;mso-wrap-distance-top:3.6pt;mso-wrap-distance-right:9pt;mso-wrap-distance-bottom:3.6pt;mso-position-horizontal:absolute;mso-position-horizontal-relative:text;mso-position-vertical:absolute;mso-position-vertical-relative:text;mso-width-percent:400;mso-height-percent:200;mso-width-relative:margin;mso-height-relative:margin;v-text-anchor:top" o:gfxdata="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">
                 <v:textbox style="mso-fit-shape-to-text:t">
                   <w:txbxContent>
                     <w:p>
@@ -2313,7 +1991,7 @@
                         <w:jc w:val="center"/>
                       </w:pPr>
                       <w:r>
-                        <w:t>CLEANED REF DATA</w:t>
+                        <w:t>CLEANED DATA</w:t>
                       </w:r>
                     </w:p>
                   </w:txbxContent>
@@ -2379,7 +2057,7 @@
                               <w:jc w:val="center"/>
                             </w:pPr>
                             <w:r>
-                              <w:t>REF DATA</w:t>
+                              <w:t>DATA</w:t>
                             </w:r>
                           </w:p>
                         </w:txbxContent>
@@ -2401,7 +2079,7 @@
           </mc:Choice>
           <mc:Fallback>
             <w:pict>
-              <v:shape w14:anchorId="6BFFB474" id="Zone de texte 1" o:spid="_x0000_s1037" type="#_x0000_t202" style="position:absolute;margin-left:0;margin-top:14.4pt;width:179.85pt;height:30.45pt;z-index:251661312;visibility:visible;mso-wrap-style:square;mso-width-percent:400;mso-height-percent:200;mso-wrap-distance-left:9pt;mso-wrap-distance-top:3.6pt;mso-wrap-distance-right:9pt;mso-wrap-distance-bottom:3.6pt;mso-position-horizontal:center;mso-position-horizontal-relative:text;mso-position-vertical:absolute;mso-position-vertical-relative:text;mso-width-percent:400;mso-height-percent:200;mso-width-relative:margin;mso-height-relative:margin;v-text-anchor:top" o:gfxdata="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">
+              <v:shape w14:anchorId="6BFFB474" id="Zone de texte 1" o:spid="_x0000_s1036" type="#_x0000_t202" style="position:absolute;margin-left:0;margin-top:14.4pt;width:179.85pt;height:30.45pt;z-index:251661312;visibility:visible;mso-wrap-style:square;mso-width-percent:400;mso-height-percent:200;mso-wrap-distance-left:9pt;mso-wrap-distance-top:3.6pt;mso-wrap-distance-right:9pt;mso-wrap-distance-bottom:3.6pt;mso-position-horizontal:center;mso-position-horizontal-relative:text;mso-position-vertical:absolute;mso-position-vertical-relative:text;mso-width-percent:400;mso-height-percent:200;mso-width-relative:margin;mso-height-relative:margin;v-text-anchor:top" o:gfxdata="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">
                 <v:textbox style="mso-fit-shape-to-text:t">
                   <w:txbxContent>
                     <w:p>
@@ -2409,7 +2087,7 @@
                         <w:jc w:val="center"/>
                       </w:pPr>
                       <w:r>
-                        <w:t>REF DATA</w:t>
+                        <w:t>DATA</w:t>
                       </w:r>
                     </w:p>
                   </w:txbxContent>
